--- a/AMO03 Technisch Ontwerp Samen.docx
+++ b/AMO03 Technisch Ontwerp Samen.docx
@@ -767,13 +767,7 @@
         </w:numPr>
       </w:pPr>
       <w:r>
-        <w:t>Inputfields voor gebruikersnaam, email</w:t>
-      </w:r>
-      <w:r>
-        <w:t>, geslacht</w:t>
-      </w:r>
-      <w:r>
-        <w:t>, incident, etc.</w:t>
+        <w:t>Inputfields voor gebruikersnaam, email, geslacht, incident, etc.</w:t>
       </w:r>
     </w:p>
     <w:p>
@@ -824,15 +818,20 @@
       <w:pPr>
         <w:ind w:left="360"/>
       </w:pPr>
+    </w:p>
+    <w:p>
+      <w:pPr>
+        <w:ind w:left="360"/>
+      </w:pPr>
       <w:r>
         <w:rPr>
           <w:noProof/>
         </w:rPr>
         <w:drawing>
           <wp:inline distT="0" distB="0" distL="0" distR="0">
-            <wp:extent cx="5535295" cy="3519354"/>
-            <wp:effectExtent l="0" t="0" r="8255" b="5080"/>
-            <wp:docPr id="3" name="Afbeelding 3"/>
+            <wp:extent cx="5760720" cy="3759835"/>
+            <wp:effectExtent l="0" t="0" r="0" b="0"/>
+            <wp:docPr id="5" name="Afbeelding 5"/>
             <wp:cNvGraphicFramePr>
               <a:graphicFrameLocks xmlns:a="http://schemas.openxmlformats.org/drawingml/2006/main" noChangeAspect="1"/>
             </wp:cNvGraphicFramePr>
@@ -840,7 +839,7 @@
               <a:graphicData uri="http://schemas.openxmlformats.org/drawingml/2006/picture">
                 <pic:pic xmlns:pic="http://schemas.openxmlformats.org/drawingml/2006/picture">
                   <pic:nvPicPr>
-                    <pic:cNvPr id="3" name="AMO03 Technisch Ontwerp Normaliseren.png"/>
+                    <pic:cNvPr id="5" name="AMO03 Technisch Ontwerp Normaliseren.png"/>
                     <pic:cNvPicPr/>
                   </pic:nvPicPr>
                   <pic:blipFill>
@@ -858,7 +857,7 @@
                   <pic:spPr>
                     <a:xfrm>
                       <a:off x="0" y="0"/>
-                      <a:ext cx="5584266" cy="3550490"/>
+                      <a:ext cx="5760720" cy="3759835"/>
                     </a:xfrm>
                     <a:prstGeom prst="rect">
                       <a:avLst/>
@@ -882,9 +881,9 @@
         <w:lastRenderedPageBreak/>
         <w:drawing>
           <wp:inline distT="0" distB="0" distL="0" distR="0">
-            <wp:extent cx="5210175" cy="4872478"/>
-            <wp:effectExtent l="0" t="0" r="0" b="4445"/>
-            <wp:docPr id="4" name="Afbeelding 4"/>
+            <wp:extent cx="5760720" cy="5387340"/>
+            <wp:effectExtent l="0" t="0" r="0" b="3810"/>
+            <wp:docPr id="6" name="Afbeelding 6"/>
             <wp:cNvGraphicFramePr>
               <a:graphicFrameLocks xmlns:a="http://schemas.openxmlformats.org/drawingml/2006/main" noChangeAspect="1"/>
             </wp:cNvGraphicFramePr>
@@ -892,7 +891,7 @@
               <a:graphicData uri="http://schemas.openxmlformats.org/drawingml/2006/picture">
                 <pic:pic xmlns:pic="http://schemas.openxmlformats.org/drawingml/2006/picture">
                   <pic:nvPicPr>
-                    <pic:cNvPr id="4" name="AMO03 Technisch Ontwerp ERD.PNG"/>
+                    <pic:cNvPr id="6" name="AMO03 Technisch Ontwerp ERD.PNG"/>
                     <pic:cNvPicPr/>
                   </pic:nvPicPr>
                   <pic:blipFill>
@@ -910,7 +909,7 @@
                   <pic:spPr>
                     <a:xfrm>
                       <a:off x="0" y="0"/>
-                      <a:ext cx="5255571" cy="4914932"/>
+                      <a:ext cx="5760720" cy="5387340"/>
                     </a:xfrm>
                     <a:prstGeom prst="rect">
                       <a:avLst/>
@@ -922,6 +921,8 @@
           </wp:inline>
         </w:drawing>
       </w:r>
+      <w:bookmarkStart w:id="3" w:name="_GoBack"/>
+      <w:bookmarkEnd w:id="3"/>
     </w:p>
     <w:p>
       <w:pPr>
@@ -1585,6 +1586,7 @@
               <w:rPr>
                 <w:rFonts w:ascii="Calibri" w:hAnsi="Calibri"/>
               </w:rPr>
+              <w:lastRenderedPageBreak/>
               <w:t>Postcode</w:t>
             </w:r>
           </w:p>
@@ -2957,10 +2959,7 @@
     <w:p/>
     <w:p/>
     <w:p/>
-    <w:p>
-      <w:bookmarkStart w:id="3" w:name="_GoBack"/>
-      <w:bookmarkEnd w:id="3"/>
-    </w:p>
+    <w:p/>
     <w:tbl>
       <w:tblPr>
         <w:tblW w:w="4942" w:type="pct"/>
